--- a/Code Book for Samsung Tidy Data Project.docx
+++ b/Code Book for Samsung Tidy Data Project.docx
@@ -134,7 +134,27 @@
           <w:sz w:val="28"/>
           <w:szCs w:val="28"/>
         </w:rPr>
-        <w:t>It builds on the code-book available with this dataset and lists only the additional steps taken to tidy the data.</w:t>
+        <w:t xml:space="preserve">It builds on the </w:t>
+      </w:r>
+      <w:proofErr w:type="gramStart"/>
+      <w:r>
+        <w:rPr>
+          <w:rFonts w:ascii="Helvetica Neue" w:hAnsi="Helvetica Neue" w:cs="Helvetica Neue"/>
+          <w:color w:val="262626"/>
+          <w:sz w:val="28"/>
+          <w:szCs w:val="28"/>
+        </w:rPr>
+        <w:t>code-book</w:t>
+      </w:r>
+      <w:proofErr w:type="gramEnd"/>
+      <w:r>
+        <w:rPr>
+          <w:rFonts w:ascii="Helvetica Neue" w:hAnsi="Helvetica Neue" w:cs="Helvetica Neue"/>
+          <w:color w:val="262626"/>
+          <w:sz w:val="28"/>
+          <w:szCs w:val="28"/>
+        </w:rPr>
+        <w:t xml:space="preserve"> available with this dataset and lists only the additional steps taken to tidy the data.</w:t>
       </w:r>
     </w:p>
     <w:p>
@@ -777,6 +797,7 @@
                 <w:szCs w:val="28"/>
               </w:rPr>
             </w:pPr>
+            <w:proofErr w:type="gramStart"/>
             <w:r>
               <w:rPr>
                 <w:rFonts w:ascii="Helvetica Neue" w:hAnsi="Helvetica Neue" w:cs="Helvetica Neue"/>
@@ -795,6 +816,7 @@
               </w:rPr>
               <w:t>eatures</w:t>
             </w:r>
+            <w:proofErr w:type="gramEnd"/>
           </w:p>
         </w:tc>
         <w:tc>
@@ -842,6 +864,7 @@
               </w:rPr>
             </w:pPr>
             <w:proofErr w:type="spellStart"/>
+            <w:proofErr w:type="gramStart"/>
             <w:r>
               <w:rPr>
                 <w:rFonts w:ascii="Consolas" w:hAnsi="Consolas" w:cs="Consolas"/>
@@ -851,6 +874,7 @@
               <w:t>tBodyAcc</w:t>
             </w:r>
             <w:proofErr w:type="spellEnd"/>
+            <w:proofErr w:type="gramEnd"/>
             <w:r>
               <w:rPr>
                 <w:rFonts w:ascii="Consolas" w:hAnsi="Consolas" w:cs="Consolas"/>
@@ -873,6 +897,7 @@
               </w:rPr>
             </w:pPr>
             <w:proofErr w:type="spellStart"/>
+            <w:proofErr w:type="gramStart"/>
             <w:r>
               <w:rPr>
                 <w:rFonts w:ascii="Consolas" w:hAnsi="Consolas" w:cs="Consolas"/>
@@ -882,6 +907,7 @@
               <w:t>tBodyAcc</w:t>
             </w:r>
             <w:proofErr w:type="spellEnd"/>
+            <w:proofErr w:type="gramEnd"/>
             <w:r>
               <w:rPr>
                 <w:rFonts w:ascii="Consolas" w:hAnsi="Consolas" w:cs="Consolas"/>
@@ -903,6 +929,7 @@
                 <w:szCs w:val="22"/>
               </w:rPr>
             </w:pPr>
+            <w:proofErr w:type="gramStart"/>
             <w:r>
               <w:rPr>
                 <w:rFonts w:ascii="Consolas" w:hAnsi="Consolas" w:cs="Consolas"/>
@@ -911,27 +938,38 @@
               </w:rPr>
               <w:t>..</w:t>
             </w:r>
-          </w:p>
-          <w:p>
-            <w:pPr>
-              <w:widowControl w:val="0"/>
-              <w:autoSpaceDE w:val="0"/>
-              <w:autoSpaceDN w:val="0"/>
-              <w:adjustRightInd w:val="0"/>
-              <w:rPr>
-                <w:rFonts w:ascii="Helvetica Neue" w:hAnsi="Helvetica Neue" w:cs="Helvetica Neue"/>
-                <w:color w:val="262626"/>
-                <w:sz w:val="28"/>
-                <w:szCs w:val="28"/>
-              </w:rPr>
-            </w:pPr>
+            <w:proofErr w:type="gramEnd"/>
+          </w:p>
+          <w:p>
+            <w:pPr>
+              <w:widowControl w:val="0"/>
+              <w:autoSpaceDE w:val="0"/>
+              <w:autoSpaceDN w:val="0"/>
+              <w:adjustRightInd w:val="0"/>
+              <w:rPr>
+                <w:rFonts w:ascii="Helvetica Neue" w:hAnsi="Helvetica Neue" w:cs="Helvetica Neue"/>
+                <w:color w:val="262626"/>
+                <w:sz w:val="28"/>
+                <w:szCs w:val="28"/>
+              </w:rPr>
+            </w:pPr>
+            <w:proofErr w:type="gramStart"/>
             <w:r>
               <w:rPr>
                 <w:rFonts w:ascii="Consolas" w:hAnsi="Consolas" w:cs="Consolas"/>
                 <w:sz w:val="28"/>
                 <w:szCs w:val="22"/>
               </w:rPr>
-              <w:t>angle(</w:t>
+              <w:t>angle</w:t>
+            </w:r>
+            <w:proofErr w:type="gramEnd"/>
+            <w:r>
+              <w:rPr>
+                <w:rFonts w:ascii="Consolas" w:hAnsi="Consolas" w:cs="Consolas"/>
+                <w:sz w:val="28"/>
+                <w:szCs w:val="22"/>
+              </w:rPr>
+              <w:t>(</w:t>
             </w:r>
             <w:proofErr w:type="spellStart"/>
             <w:r>
@@ -1590,7 +1628,16 @@
           <w:sz w:val="28"/>
           <w:szCs w:val="28"/>
         </w:rPr>
-        <w:t>File: ~/train/X_train.txt</w:t>
+        <w:t xml:space="preserve">File: ~/ </w:t>
+      </w:r>
+      <w:r>
+        <w:rPr>
+          <w:rFonts w:ascii="Helvetica Neue" w:hAnsi="Helvetica Neue" w:cs="Helvetica Neue"/>
+          <w:color w:val="262626"/>
+          <w:sz w:val="28"/>
+          <w:szCs w:val="28"/>
+        </w:rPr>
+        <w:t>X_train.txt</w:t>
       </w:r>
     </w:p>
     <w:p>
@@ -2089,6 +2136,7 @@
               </w:rPr>
             </w:pPr>
             <w:proofErr w:type="spellStart"/>
+            <w:proofErr w:type="gramStart"/>
             <w:r>
               <w:rPr>
                 <w:rFonts w:ascii="Consolas" w:hAnsi="Consolas" w:cs="Consolas"/>
@@ -2098,6 +2146,7 @@
               <w:t>tBodyAcc</w:t>
             </w:r>
             <w:proofErr w:type="spellEnd"/>
+            <w:proofErr w:type="gramEnd"/>
             <w:r>
               <w:rPr>
                 <w:rFonts w:ascii="Consolas" w:hAnsi="Consolas" w:cs="Consolas"/>
@@ -2120,6 +2169,7 @@
               </w:rPr>
             </w:pPr>
             <w:proofErr w:type="spellStart"/>
+            <w:proofErr w:type="gramStart"/>
             <w:r>
               <w:rPr>
                 <w:rFonts w:ascii="Consolas" w:hAnsi="Consolas" w:cs="Consolas"/>
@@ -2129,6 +2179,7 @@
               <w:t>tBodyAcc</w:t>
             </w:r>
             <w:proofErr w:type="spellEnd"/>
+            <w:proofErr w:type="gramEnd"/>
             <w:r>
               <w:rPr>
                 <w:rFonts w:ascii="Consolas" w:hAnsi="Consolas" w:cs="Consolas"/>
@@ -2150,6 +2201,7 @@
                 <w:szCs w:val="22"/>
               </w:rPr>
             </w:pPr>
+            <w:proofErr w:type="gramStart"/>
             <w:r>
               <w:rPr>
                 <w:rFonts w:ascii="Consolas" w:hAnsi="Consolas" w:cs="Consolas"/>
@@ -2158,6 +2210,7 @@
               </w:rPr>
               <w:t>..</w:t>
             </w:r>
+            <w:proofErr w:type="gramEnd"/>
           </w:p>
           <w:p>
             <w:pPr>
@@ -2171,13 +2224,23 @@
                 <w:szCs w:val="22"/>
               </w:rPr>
             </w:pPr>
+            <w:proofErr w:type="gramStart"/>
             <w:r>
               <w:rPr>
                 <w:rFonts w:ascii="Consolas" w:hAnsi="Consolas" w:cs="Consolas"/>
                 <w:sz w:val="28"/>
                 <w:szCs w:val="22"/>
               </w:rPr>
-              <w:t>angle(</w:t>
+              <w:t>angle</w:t>
+            </w:r>
+            <w:proofErr w:type="gramEnd"/>
+            <w:r>
+              <w:rPr>
+                <w:rFonts w:ascii="Consolas" w:hAnsi="Consolas" w:cs="Consolas"/>
+                <w:sz w:val="28"/>
+                <w:szCs w:val="22"/>
+              </w:rPr>
+              <w:t>(</w:t>
             </w:r>
             <w:proofErr w:type="spellStart"/>
             <w:r>
@@ -2227,7 +2290,25 @@
           <w:sz w:val="28"/>
           <w:szCs w:val="28"/>
         </w:rPr>
-        <w:t>File: ~/train/subject_train.txt</w:t>
+        <w:t>File: ~/</w:t>
+      </w:r>
+      <w:r>
+        <w:rPr>
+          <w:rFonts w:ascii="Helvetica Neue" w:hAnsi="Helvetica Neue" w:cs="Helvetica Neue"/>
+          <w:color w:val="262626"/>
+          <w:sz w:val="28"/>
+          <w:szCs w:val="28"/>
+        </w:rPr>
+        <w:t xml:space="preserve"> </w:t>
+      </w:r>
+      <w:r>
+        <w:rPr>
+          <w:rFonts w:ascii="Helvetica Neue" w:hAnsi="Helvetica Neue" w:cs="Helvetica Neue"/>
+          <w:color w:val="262626"/>
+          <w:sz w:val="28"/>
+          <w:szCs w:val="28"/>
+        </w:rPr>
+        <w:t>subject_train.txt</w:t>
       </w:r>
     </w:p>
     <w:p>
@@ -3023,7 +3104,25 @@
           <w:sz w:val="28"/>
           <w:szCs w:val="28"/>
         </w:rPr>
-        <w:t>File: ~/test/X_test.txt</w:t>
+        <w:t>File: ~/</w:t>
+      </w:r>
+      <w:r>
+        <w:rPr>
+          <w:rFonts w:ascii="Helvetica Neue" w:hAnsi="Helvetica Neue" w:cs="Helvetica Neue"/>
+          <w:color w:val="262626"/>
+          <w:sz w:val="28"/>
+          <w:szCs w:val="28"/>
+        </w:rPr>
+        <w:t xml:space="preserve"> </w:t>
+      </w:r>
+      <w:r>
+        <w:rPr>
+          <w:rFonts w:ascii="Helvetica Neue" w:hAnsi="Helvetica Neue" w:cs="Helvetica Neue"/>
+          <w:color w:val="262626"/>
+          <w:sz w:val="28"/>
+          <w:szCs w:val="28"/>
+        </w:rPr>
+        <w:t>X_test.txt</w:t>
       </w:r>
     </w:p>
     <w:p>
@@ -3522,6 +3621,7 @@
               </w:rPr>
             </w:pPr>
             <w:proofErr w:type="spellStart"/>
+            <w:proofErr w:type="gramStart"/>
             <w:r>
               <w:rPr>
                 <w:rFonts w:ascii="Consolas" w:hAnsi="Consolas" w:cs="Consolas"/>
@@ -3531,6 +3631,7 @@
               <w:t>tBodyAcc</w:t>
             </w:r>
             <w:proofErr w:type="spellEnd"/>
+            <w:proofErr w:type="gramEnd"/>
             <w:r>
               <w:rPr>
                 <w:rFonts w:ascii="Consolas" w:hAnsi="Consolas" w:cs="Consolas"/>
@@ -3553,6 +3654,7 @@
               </w:rPr>
             </w:pPr>
             <w:proofErr w:type="spellStart"/>
+            <w:proofErr w:type="gramStart"/>
             <w:r>
               <w:rPr>
                 <w:rFonts w:ascii="Consolas" w:hAnsi="Consolas" w:cs="Consolas"/>
@@ -3562,6 +3664,7 @@
               <w:t>tBodyAcc</w:t>
             </w:r>
             <w:proofErr w:type="spellEnd"/>
+            <w:proofErr w:type="gramEnd"/>
             <w:r>
               <w:rPr>
                 <w:rFonts w:ascii="Consolas" w:hAnsi="Consolas" w:cs="Consolas"/>
@@ -3583,6 +3686,7 @@
                 <w:szCs w:val="22"/>
               </w:rPr>
             </w:pPr>
+            <w:proofErr w:type="gramStart"/>
             <w:r>
               <w:rPr>
                 <w:rFonts w:ascii="Consolas" w:hAnsi="Consolas" w:cs="Consolas"/>
@@ -3591,6 +3695,7 @@
               </w:rPr>
               <w:t>..</w:t>
             </w:r>
+            <w:proofErr w:type="gramEnd"/>
           </w:p>
           <w:p>
             <w:pPr>
@@ -3604,13 +3709,23 @@
                 <w:szCs w:val="22"/>
               </w:rPr>
             </w:pPr>
+            <w:proofErr w:type="gramStart"/>
             <w:r>
               <w:rPr>
                 <w:rFonts w:ascii="Consolas" w:hAnsi="Consolas" w:cs="Consolas"/>
                 <w:sz w:val="28"/>
                 <w:szCs w:val="22"/>
               </w:rPr>
-              <w:t>angle(</w:t>
+              <w:t>angle</w:t>
+            </w:r>
+            <w:proofErr w:type="gramEnd"/>
+            <w:r>
+              <w:rPr>
+                <w:rFonts w:ascii="Consolas" w:hAnsi="Consolas" w:cs="Consolas"/>
+                <w:sz w:val="28"/>
+                <w:szCs w:val="22"/>
+              </w:rPr>
+              <w:t>(</w:t>
             </w:r>
             <w:proofErr w:type="spellStart"/>
             <w:r>
@@ -3660,7 +3775,25 @@
           <w:sz w:val="28"/>
           <w:szCs w:val="28"/>
         </w:rPr>
-        <w:t>File: ~/test/subject_test.txt</w:t>
+        <w:t>File: ~/</w:t>
+      </w:r>
+      <w:r>
+        <w:rPr>
+          <w:rFonts w:ascii="Helvetica Neue" w:hAnsi="Helvetica Neue" w:cs="Helvetica Neue"/>
+          <w:color w:val="262626"/>
+          <w:sz w:val="28"/>
+          <w:szCs w:val="28"/>
+        </w:rPr>
+        <w:t xml:space="preserve"> </w:t>
+      </w:r>
+      <w:r>
+        <w:rPr>
+          <w:rFonts w:ascii="Helvetica Neue" w:hAnsi="Helvetica Neue" w:cs="Helvetica Neue"/>
+          <w:color w:val="262626"/>
+          <w:sz w:val="28"/>
+          <w:szCs w:val="28"/>
+        </w:rPr>
+        <w:t>subject_test.txt</w:t>
       </w:r>
     </w:p>
     <w:p>
@@ -4091,7 +4224,27 @@
           <w:sz w:val="28"/>
           <w:szCs w:val="28"/>
         </w:rPr>
-        <w:t>File: ~/test/y_test</w:t>
+        <w:t>File: ~/</w:t>
+      </w:r>
+      <w:bookmarkStart w:id="0" w:name="_GoBack"/>
+      <w:bookmarkEnd w:id="0"/>
+      <w:r>
+        <w:rPr>
+          <w:rFonts w:ascii="Helvetica Neue" w:hAnsi="Helvetica Neue" w:cs="Helvetica Neue"/>
+          <w:color w:val="262626"/>
+          <w:sz w:val="28"/>
+          <w:szCs w:val="28"/>
+        </w:rPr>
+        <w:t xml:space="preserve"> </w:t>
+      </w:r>
+      <w:r>
+        <w:rPr>
+          <w:rFonts w:ascii="Helvetica Neue" w:hAnsi="Helvetica Neue" w:cs="Helvetica Neue"/>
+          <w:color w:val="262626"/>
+          <w:sz w:val="28"/>
+          <w:szCs w:val="28"/>
+        </w:rPr>
+        <w:t>y_test</w:t>
       </w:r>
       <w:r>
         <w:rPr>
@@ -5008,6 +5161,7 @@
               </w:rPr>
             </w:pPr>
             <w:proofErr w:type="spellStart"/>
+            <w:proofErr w:type="gramStart"/>
             <w:r>
               <w:rPr>
                 <w:rFonts w:ascii="Consolas" w:hAnsi="Consolas" w:cs="Consolas"/>
@@ -5017,6 +5171,7 @@
               <w:t>tBodyAcc</w:t>
             </w:r>
             <w:proofErr w:type="spellEnd"/>
+            <w:proofErr w:type="gramEnd"/>
             <w:r>
               <w:rPr>
                 <w:rFonts w:ascii="Consolas" w:hAnsi="Consolas" w:cs="Consolas"/>
@@ -5039,6 +5194,7 @@
               </w:rPr>
             </w:pPr>
             <w:proofErr w:type="spellStart"/>
+            <w:proofErr w:type="gramStart"/>
             <w:r>
               <w:rPr>
                 <w:rFonts w:ascii="Consolas" w:hAnsi="Consolas" w:cs="Consolas"/>
@@ -5048,6 +5204,7 @@
               <w:t>tBodyAcc</w:t>
             </w:r>
             <w:proofErr w:type="spellEnd"/>
+            <w:proofErr w:type="gramEnd"/>
             <w:r>
               <w:rPr>
                 <w:rFonts w:ascii="Consolas" w:hAnsi="Consolas" w:cs="Consolas"/>
@@ -5069,6 +5226,7 @@
                 <w:szCs w:val="22"/>
               </w:rPr>
             </w:pPr>
+            <w:proofErr w:type="gramStart"/>
             <w:r>
               <w:rPr>
                 <w:rFonts w:ascii="Consolas" w:hAnsi="Consolas" w:cs="Consolas"/>
@@ -5077,6 +5235,7 @@
               </w:rPr>
               <w:t>..</w:t>
             </w:r>
+            <w:proofErr w:type="gramEnd"/>
           </w:p>
           <w:p>
             <w:pPr>
@@ -5090,13 +5249,23 @@
                 <w:szCs w:val="22"/>
               </w:rPr>
             </w:pPr>
+            <w:proofErr w:type="gramStart"/>
             <w:r>
               <w:rPr>
                 <w:rFonts w:ascii="Consolas" w:hAnsi="Consolas" w:cs="Consolas"/>
                 <w:sz w:val="28"/>
                 <w:szCs w:val="22"/>
               </w:rPr>
-              <w:t>angle(</w:t>
+              <w:t>angle</w:t>
+            </w:r>
+            <w:proofErr w:type="gramEnd"/>
+            <w:r>
+              <w:rPr>
+                <w:rFonts w:ascii="Consolas" w:hAnsi="Consolas" w:cs="Consolas"/>
+                <w:sz w:val="28"/>
+                <w:szCs w:val="22"/>
+              </w:rPr>
+              <w:t>(</w:t>
             </w:r>
             <w:proofErr w:type="spellStart"/>
             <w:r>
@@ -5134,14 +5303,25 @@
         <w:autoSpaceDN w:val="0"/>
         <w:adjustRightInd w:val="0"/>
       </w:pPr>
-      <w:r>
-        <w:rPr>
-          <w:rFonts w:ascii="Helvetica Neue" w:hAnsi="Helvetica Neue" w:cs="Helvetica Neue"/>
-          <w:color w:val="262626"/>
-          <w:sz w:val="28"/>
-          <w:szCs w:val="28"/>
-        </w:rPr>
-        <w:t xml:space="preserve">means: </w:t>
+      <w:proofErr w:type="gramStart"/>
+      <w:r>
+        <w:rPr>
+          <w:rFonts w:ascii="Helvetica Neue" w:hAnsi="Helvetica Neue" w:cs="Helvetica Neue"/>
+          <w:color w:val="262626"/>
+          <w:sz w:val="28"/>
+          <w:szCs w:val="28"/>
+        </w:rPr>
+        <w:t>means</w:t>
+      </w:r>
+      <w:proofErr w:type="gramEnd"/>
+      <w:r>
+        <w:rPr>
+          <w:rFonts w:ascii="Helvetica Neue" w:hAnsi="Helvetica Neue" w:cs="Helvetica Neue"/>
+          <w:color w:val="262626"/>
+          <w:sz w:val="28"/>
+          <w:szCs w:val="28"/>
+        </w:rPr>
+        <w:t xml:space="preserve">: </w:t>
       </w:r>
       <w:r>
         <w:rPr>
@@ -5168,23 +5348,54 @@
           <w:szCs w:val="28"/>
         </w:rPr>
       </w:pPr>
-      <w:r>
-        <w:rPr>
-          <w:rFonts w:ascii="Helvetica Neue" w:hAnsi="Helvetica Neue" w:cs="Helvetica Neue"/>
-          <w:color w:val="262626"/>
-          <w:sz w:val="28"/>
-          <w:szCs w:val="28"/>
-        </w:rPr>
-        <w:t xml:space="preserve">means contains the indices of all observations from features dataset where the string “mean” appears. </w:t>
-      </w:r>
-      <w:r>
-        <w:rPr>
-          <w:rFonts w:ascii="Helvetica Neue" w:hAnsi="Helvetica Neue" w:cs="Helvetica Neue"/>
-          <w:color w:val="262626"/>
-          <w:sz w:val="28"/>
-          <w:szCs w:val="28"/>
-        </w:rPr>
-        <w:t>This is used an column index to select only those variables corresponding to the mean.</w:t>
+      <w:proofErr w:type="gramStart"/>
+      <w:r>
+        <w:rPr>
+          <w:rFonts w:ascii="Helvetica Neue" w:hAnsi="Helvetica Neue" w:cs="Helvetica Neue"/>
+          <w:color w:val="262626"/>
+          <w:sz w:val="28"/>
+          <w:szCs w:val="28"/>
+        </w:rPr>
+        <w:t>means</w:t>
+      </w:r>
+      <w:proofErr w:type="gramEnd"/>
+      <w:r>
+        <w:rPr>
+          <w:rFonts w:ascii="Helvetica Neue" w:hAnsi="Helvetica Neue" w:cs="Helvetica Neue"/>
+          <w:color w:val="262626"/>
+          <w:sz w:val="28"/>
+          <w:szCs w:val="28"/>
+        </w:rPr>
+        <w:t xml:space="preserve"> contains the indices of all observations from features dataset where the string “mean” appears. </w:t>
+      </w:r>
+      <w:r>
+        <w:rPr>
+          <w:rFonts w:ascii="Helvetica Neue" w:hAnsi="Helvetica Neue" w:cs="Helvetica Neue"/>
+          <w:color w:val="262626"/>
+          <w:sz w:val="28"/>
+          <w:szCs w:val="28"/>
+        </w:rPr>
+        <w:t xml:space="preserve">This is used </w:t>
+      </w:r>
+      <w:proofErr w:type="gramStart"/>
+      <w:r>
+        <w:rPr>
+          <w:rFonts w:ascii="Helvetica Neue" w:hAnsi="Helvetica Neue" w:cs="Helvetica Neue"/>
+          <w:color w:val="262626"/>
+          <w:sz w:val="28"/>
+          <w:szCs w:val="28"/>
+        </w:rPr>
+        <w:t>an</w:t>
+      </w:r>
+      <w:proofErr w:type="gramEnd"/>
+      <w:r>
+        <w:rPr>
+          <w:rFonts w:ascii="Helvetica Neue" w:hAnsi="Helvetica Neue" w:cs="Helvetica Neue"/>
+          <w:color w:val="262626"/>
+          <w:sz w:val="28"/>
+          <w:szCs w:val="28"/>
+        </w:rPr>
+        <w:t xml:space="preserve"> column index to select only those variables corresponding to the mean.</w:t>
       </w:r>
     </w:p>
     <w:p>
@@ -5274,10 +5485,12 @@
         <w:ind w:left="360"/>
       </w:pPr>
       <w:proofErr w:type="spellStart"/>
+      <w:proofErr w:type="gramStart"/>
       <w:r>
         <w:t>grep</w:t>
       </w:r>
       <w:proofErr w:type="spellEnd"/>
+      <w:proofErr w:type="gramEnd"/>
       <w:r>
         <w:t xml:space="preserve">("mean", </w:t>
       </w:r>
@@ -5315,14 +5528,25 @@
           <w:szCs w:val="28"/>
         </w:rPr>
       </w:pPr>
-      <w:r>
-        <w:rPr>
-          <w:rFonts w:ascii="Helvetica Neue" w:hAnsi="Helvetica Neue" w:cs="Helvetica Neue"/>
-          <w:color w:val="262626"/>
-          <w:sz w:val="28"/>
-          <w:szCs w:val="28"/>
-        </w:rPr>
-        <w:t>means is an integer vector with length 46 and values like</w:t>
+      <w:proofErr w:type="gramStart"/>
+      <w:r>
+        <w:rPr>
+          <w:rFonts w:ascii="Helvetica Neue" w:hAnsi="Helvetica Neue" w:cs="Helvetica Neue"/>
+          <w:color w:val="262626"/>
+          <w:sz w:val="28"/>
+          <w:szCs w:val="28"/>
+        </w:rPr>
+        <w:t>means</w:t>
+      </w:r>
+      <w:proofErr w:type="gramEnd"/>
+      <w:r>
+        <w:rPr>
+          <w:rFonts w:ascii="Helvetica Neue" w:hAnsi="Helvetica Neue" w:cs="Helvetica Neue"/>
+          <w:color w:val="262626"/>
+          <w:sz w:val="28"/>
+          <w:szCs w:val="28"/>
+        </w:rPr>
+        <w:t xml:space="preserve"> is an integer vector with length 46 and values like</w:t>
       </w:r>
       <w:r>
         <w:rPr>
@@ -5363,6 +5587,7 @@
         <w:adjustRightInd w:val="0"/>
       </w:pPr>
       <w:proofErr w:type="spellStart"/>
+      <w:proofErr w:type="gramStart"/>
       <w:r>
         <w:rPr>
           <w:rFonts w:ascii="Helvetica Neue" w:hAnsi="Helvetica Neue" w:cs="Helvetica Neue"/>
@@ -5382,6 +5607,7 @@
         <w:t>td</w:t>
       </w:r>
       <w:proofErr w:type="spellEnd"/>
+      <w:proofErr w:type="gramEnd"/>
       <w:r>
         <w:rPr>
           <w:rFonts w:ascii="Helvetica Neue" w:hAnsi="Helvetica Neue" w:cs="Helvetica Neue"/>
@@ -5417,6 +5643,7 @@
         </w:rPr>
       </w:pPr>
       <w:proofErr w:type="spellStart"/>
+      <w:proofErr w:type="gramStart"/>
       <w:r>
         <w:rPr>
           <w:rFonts w:ascii="Helvetica Neue" w:hAnsi="Helvetica Neue" w:cs="Helvetica Neue"/>
@@ -5427,6 +5654,7 @@
         <w:t>std</w:t>
       </w:r>
       <w:proofErr w:type="spellEnd"/>
+      <w:proofErr w:type="gramEnd"/>
       <w:r>
         <w:rPr>
           <w:rFonts w:ascii="Helvetica Neue" w:hAnsi="Helvetica Neue" w:cs="Helvetica Neue"/>
@@ -5503,10 +5731,12 @@
         <w:ind w:left="360"/>
       </w:pPr>
       <w:proofErr w:type="spellStart"/>
+      <w:proofErr w:type="gramStart"/>
       <w:r>
         <w:t>grep</w:t>
       </w:r>
       <w:proofErr w:type="spellEnd"/>
+      <w:proofErr w:type="gramEnd"/>
       <w:r>
         <w:t>("</w:t>
       </w:r>
@@ -5561,6 +5791,7 @@
         </w:rPr>
       </w:pPr>
       <w:proofErr w:type="spellStart"/>
+      <w:proofErr w:type="gramStart"/>
       <w:r>
         <w:rPr>
           <w:rFonts w:ascii="Helvetica Neue" w:hAnsi="Helvetica Neue" w:cs="Helvetica Neue"/>
@@ -5571,6 +5802,7 @@
         <w:t>std</w:t>
       </w:r>
       <w:proofErr w:type="spellEnd"/>
+      <w:proofErr w:type="gramEnd"/>
       <w:r>
         <w:rPr>
           <w:rFonts w:ascii="Helvetica Neue" w:hAnsi="Helvetica Neue" w:cs="Helvetica Neue"/>
@@ -5597,6 +5829,7 @@
         </w:rPr>
       </w:pPr>
       <w:proofErr w:type="spellStart"/>
+      <w:proofErr w:type="gramStart"/>
       <w:r>
         <w:rPr>
           <w:rFonts w:ascii="Helvetica Neue" w:hAnsi="Helvetica Neue" w:cs="Helvetica Neue"/>
@@ -5607,6 +5840,7 @@
         <w:t>std</w:t>
       </w:r>
       <w:proofErr w:type="spellEnd"/>
+      <w:proofErr w:type="gramEnd"/>
       <w:r>
         <w:rPr>
           <w:rFonts w:ascii="Helvetica Neue" w:hAnsi="Helvetica Neue" w:cs="Helvetica Neue"/>
@@ -5652,14 +5886,25 @@
         </w:rPr>
       </w:pPr>
       <w:proofErr w:type="spellStart"/>
-      <w:r>
-        <w:rPr>
-          <w:rFonts w:ascii="Helvetica Neue" w:hAnsi="Helvetica Neue" w:cs="Helvetica Neue"/>
-          <w:color w:val="262626"/>
-          <w:sz w:val="28"/>
-          <w:szCs w:val="28"/>
-        </w:rPr>
-        <w:t>reqd_features</w:t>
+      <w:proofErr w:type="gramStart"/>
+      <w:r>
+        <w:rPr>
+          <w:rFonts w:ascii="Helvetica Neue" w:hAnsi="Helvetica Neue" w:cs="Helvetica Neue"/>
+          <w:color w:val="262626"/>
+          <w:sz w:val="28"/>
+          <w:szCs w:val="28"/>
+        </w:rPr>
+        <w:t>reqd</w:t>
+      </w:r>
+      <w:proofErr w:type="gramEnd"/>
+      <w:r>
+        <w:rPr>
+          <w:rFonts w:ascii="Helvetica Neue" w:hAnsi="Helvetica Neue" w:cs="Helvetica Neue"/>
+          <w:color w:val="262626"/>
+          <w:sz w:val="28"/>
+          <w:szCs w:val="28"/>
+        </w:rPr>
+        <w:t>_features</w:t>
       </w:r>
       <w:proofErr w:type="spellEnd"/>
     </w:p>
@@ -5678,14 +5923,25 @@
           <w:szCs w:val="28"/>
         </w:rPr>
       </w:pPr>
-      <w:r>
-        <w:rPr>
-          <w:rFonts w:ascii="Helvetica Neue" w:hAnsi="Helvetica Neue" w:cs="Helvetica Neue"/>
-          <w:color w:val="262626"/>
-          <w:sz w:val="28"/>
-          <w:szCs w:val="28"/>
-        </w:rPr>
-        <w:t xml:space="preserve">this is used to select only means and </w:t>
+      <w:proofErr w:type="gramStart"/>
+      <w:r>
+        <w:rPr>
+          <w:rFonts w:ascii="Helvetica Neue" w:hAnsi="Helvetica Neue" w:cs="Helvetica Neue"/>
+          <w:color w:val="262626"/>
+          <w:sz w:val="28"/>
+          <w:szCs w:val="28"/>
+        </w:rPr>
+        <w:t>this</w:t>
+      </w:r>
+      <w:proofErr w:type="gramEnd"/>
+      <w:r>
+        <w:rPr>
+          <w:rFonts w:ascii="Helvetica Neue" w:hAnsi="Helvetica Neue" w:cs="Helvetica Neue"/>
+          <w:color w:val="262626"/>
+          <w:sz w:val="28"/>
+          <w:szCs w:val="28"/>
+        </w:rPr>
+        <w:t xml:space="preserve"> is used to select only means and </w:t>
       </w:r>
       <w:proofErr w:type="spellStart"/>
       <w:r>
@@ -5705,7 +5961,27 @@
           <w:sz w:val="28"/>
           <w:szCs w:val="28"/>
         </w:rPr>
-        <w:t xml:space="preserve"> variables. It is an integer vector combining the above two vectors – means and std. It has a length of 79 (46 + 33). </w:t>
+        <w:t xml:space="preserve"> variables. It is an integer vector combining the above two vectors – means and </w:t>
+      </w:r>
+      <w:proofErr w:type="gramStart"/>
+      <w:r>
+        <w:rPr>
+          <w:rFonts w:ascii="Helvetica Neue" w:hAnsi="Helvetica Neue" w:cs="Helvetica Neue"/>
+          <w:color w:val="262626"/>
+          <w:sz w:val="28"/>
+          <w:szCs w:val="28"/>
+        </w:rPr>
+        <w:t>std</w:t>
+      </w:r>
+      <w:proofErr w:type="gramEnd"/>
+      <w:r>
+        <w:rPr>
+          <w:rFonts w:ascii="Helvetica Neue" w:hAnsi="Helvetica Neue" w:cs="Helvetica Neue"/>
+          <w:color w:val="262626"/>
+          <w:sz w:val="28"/>
+          <w:szCs w:val="28"/>
+        </w:rPr>
+        <w:t xml:space="preserve">. It has a length of 79 (46 + 33). </w:t>
       </w:r>
     </w:p>
     <w:p>
@@ -5813,7 +6089,17 @@
           <w:sz w:val="28"/>
           <w:szCs w:val="28"/>
         </w:rPr>
-        <w:t xml:space="preserve"> Now, the new indices represent the correct column index in </w:t>
+        <w:t xml:space="preserve"> Now, the new </w:t>
+      </w:r>
+      <w:proofErr w:type="gramStart"/>
+      <w:r>
+        <w:rPr>
+          <w:rFonts w:ascii="Helvetica Neue" w:hAnsi="Helvetica Neue" w:cs="Helvetica Neue"/>
+          <w:color w:val="262626"/>
+          <w:sz w:val="28"/>
+          <w:szCs w:val="28"/>
+        </w:rPr>
+        <w:t xml:space="preserve">indices represent the correct column index in </w:t>
       </w:r>
       <w:proofErr w:type="spellStart"/>
       <w:r>
@@ -5833,7 +6119,17 @@
           <w:sz w:val="28"/>
           <w:szCs w:val="28"/>
         </w:rPr>
-        <w:t xml:space="preserve"> and so is used to select only required columns</w:t>
+        <w:t xml:space="preserve"> and so is</w:t>
+      </w:r>
+      <w:proofErr w:type="gramEnd"/>
+      <w:r>
+        <w:rPr>
+          <w:rFonts w:ascii="Helvetica Neue" w:hAnsi="Helvetica Neue" w:cs="Helvetica Neue"/>
+          <w:color w:val="262626"/>
+          <w:sz w:val="28"/>
+          <w:szCs w:val="28"/>
+        </w:rPr>
+        <w:t xml:space="preserve"> used to select only required columns</w:t>
       </w:r>
     </w:p>
     <w:p>
@@ -6387,6 +6683,7 @@
               </w:rPr>
             </w:pPr>
             <w:proofErr w:type="spellStart"/>
+            <w:proofErr w:type="gramStart"/>
             <w:r>
               <w:rPr>
                 <w:rFonts w:ascii="Consolas" w:hAnsi="Consolas" w:cs="Consolas"/>
@@ -6396,6 +6693,7 @@
               <w:t>tBodyAcc</w:t>
             </w:r>
             <w:proofErr w:type="spellEnd"/>
+            <w:proofErr w:type="gramEnd"/>
             <w:r>
               <w:rPr>
                 <w:rFonts w:ascii="Consolas" w:hAnsi="Consolas" w:cs="Consolas"/>
@@ -6418,6 +6716,7 @@
               </w:rPr>
             </w:pPr>
             <w:proofErr w:type="spellStart"/>
+            <w:proofErr w:type="gramStart"/>
             <w:r>
               <w:rPr>
                 <w:rFonts w:ascii="Consolas" w:hAnsi="Consolas" w:cs="Consolas"/>
@@ -6427,6 +6726,7 @@
               <w:t>tBodyAcc</w:t>
             </w:r>
             <w:proofErr w:type="spellEnd"/>
+            <w:proofErr w:type="gramEnd"/>
             <w:r>
               <w:rPr>
                 <w:rFonts w:ascii="Consolas" w:hAnsi="Consolas" w:cs="Consolas"/>
@@ -6448,6 +6748,7 @@
                 <w:szCs w:val="22"/>
               </w:rPr>
             </w:pPr>
+            <w:proofErr w:type="gramStart"/>
             <w:r>
               <w:rPr>
                 <w:rFonts w:ascii="Consolas" w:hAnsi="Consolas" w:cs="Consolas"/>
@@ -6456,6 +6757,7 @@
               </w:rPr>
               <w:t>..</w:t>
             </w:r>
+            <w:proofErr w:type="gramEnd"/>
           </w:p>
           <w:p>
             <w:pPr>
@@ -6470,13 +6772,23 @@
               </w:rPr>
             </w:pPr>
             <w:proofErr w:type="spellStart"/>
+            <w:proofErr w:type="gramStart"/>
             <w:r>
               <w:rPr>
                 <w:rFonts w:ascii="Consolas" w:hAnsi="Consolas" w:cs="Consolas"/>
                 <w:sz w:val="28"/>
                 <w:szCs w:val="22"/>
               </w:rPr>
-              <w:t>tBodyAcc-std</w:t>
+              <w:t>tBodyAcc</w:t>
+            </w:r>
+            <w:proofErr w:type="gramEnd"/>
+            <w:r>
+              <w:rPr>
+                <w:rFonts w:ascii="Consolas" w:hAnsi="Consolas" w:cs="Consolas"/>
+                <w:sz w:val="28"/>
+                <w:szCs w:val="22"/>
+              </w:rPr>
+              <w:t>-std</w:t>
             </w:r>
             <w:proofErr w:type="spellEnd"/>
             <w:r>
@@ -6501,13 +6813,23 @@
               </w:rPr>
             </w:pPr>
             <w:proofErr w:type="spellStart"/>
+            <w:proofErr w:type="gramStart"/>
             <w:r>
               <w:rPr>
                 <w:rFonts w:ascii="Consolas" w:hAnsi="Consolas" w:cs="Consolas"/>
                 <w:sz w:val="28"/>
                 <w:szCs w:val="22"/>
               </w:rPr>
-              <w:t>tBodyAcc-std</w:t>
+              <w:t>tBodyAcc</w:t>
+            </w:r>
+            <w:proofErr w:type="gramEnd"/>
+            <w:r>
+              <w:rPr>
+                <w:rFonts w:ascii="Consolas" w:hAnsi="Consolas" w:cs="Consolas"/>
+                <w:sz w:val="28"/>
+                <w:szCs w:val="22"/>
+              </w:rPr>
+              <w:t>-std</w:t>
             </w:r>
             <w:proofErr w:type="spellEnd"/>
             <w:r>
@@ -6537,6 +6859,7 @@
           <w:szCs w:val="28"/>
         </w:rPr>
       </w:pPr>
+      <w:proofErr w:type="gramStart"/>
       <w:r>
         <w:rPr>
           <w:rFonts w:ascii="Helvetica Neue" w:hAnsi="Helvetica Neue" w:cs="Helvetica Neue"/>
@@ -6546,6 +6869,7 @@
         </w:rPr>
         <w:t>..</w:t>
       </w:r>
+      <w:proofErr w:type="gramEnd"/>
     </w:p>
     <w:p>
       <w:pPr>
@@ -6907,14 +7231,25 @@
         </w:rPr>
       </w:pPr>
       <w:proofErr w:type="spellStart"/>
-      <w:r>
-        <w:rPr>
-          <w:rFonts w:ascii="Helvetica Neue" w:hAnsi="Helvetica Neue" w:cs="Helvetica Neue"/>
-          <w:color w:val="262626"/>
-          <w:sz w:val="28"/>
-          <w:szCs w:val="28"/>
-        </w:rPr>
-        <w:t>summarise_each</w:t>
+      <w:proofErr w:type="gramStart"/>
+      <w:r>
+        <w:rPr>
+          <w:rFonts w:ascii="Helvetica Neue" w:hAnsi="Helvetica Neue" w:cs="Helvetica Neue"/>
+          <w:color w:val="262626"/>
+          <w:sz w:val="28"/>
+          <w:szCs w:val="28"/>
+        </w:rPr>
+        <w:t>summarise</w:t>
+      </w:r>
+      <w:proofErr w:type="gramEnd"/>
+      <w:r>
+        <w:rPr>
+          <w:rFonts w:ascii="Helvetica Neue" w:hAnsi="Helvetica Neue" w:cs="Helvetica Neue"/>
+          <w:color w:val="262626"/>
+          <w:sz w:val="28"/>
+          <w:szCs w:val="28"/>
+        </w:rPr>
+        <w:t>_each</w:t>
       </w:r>
       <w:proofErr w:type="spellEnd"/>
       <w:r>
@@ -7175,6 +7510,7 @@
         </w:rPr>
       </w:pPr>
       <w:proofErr w:type="spellStart"/>
+      <w:proofErr w:type="gramStart"/>
       <w:r>
         <w:rPr>
           <w:rFonts w:ascii="Helvetica Neue" w:hAnsi="Helvetica Neue" w:cs="Helvetica Neue"/>
@@ -7191,7 +7527,17 @@
           <w:sz w:val="28"/>
           <w:szCs w:val="28"/>
         </w:rPr>
-        <w:t>idy_data</w:t>
+        <w:t>idy</w:t>
+      </w:r>
+      <w:proofErr w:type="gramEnd"/>
+      <w:r>
+        <w:rPr>
+          <w:rFonts w:ascii="Helvetica Neue" w:hAnsi="Helvetica Neue" w:cs="Helvetica Neue"/>
+          <w:color w:val="262626"/>
+          <w:sz w:val="28"/>
+          <w:szCs w:val="28"/>
+        </w:rPr>
+        <w:t>_data</w:t>
       </w:r>
       <w:proofErr w:type="spellEnd"/>
       <w:r>
@@ -7498,10 +7844,22 @@
         <w:rPr>
           <w:sz w:val="28"/>
         </w:rPr>
-        <w:t>, Subject, parameter and value and has 14220 observations(rows).</w:t>
-      </w:r>
-      <w:bookmarkStart w:id="0" w:name="_GoBack"/>
-      <w:bookmarkEnd w:id="0"/>
+        <w:t xml:space="preserve">, Subject, parameter and value and has 14220 </w:t>
+      </w:r>
+      <w:proofErr w:type="gramStart"/>
+      <w:r>
+        <w:rPr>
+          <w:sz w:val="28"/>
+        </w:rPr>
+        <w:t>observations(</w:t>
+      </w:r>
+      <w:proofErr w:type="gramEnd"/>
+      <w:r>
+        <w:rPr>
+          <w:sz w:val="28"/>
+        </w:rPr>
+        <w:t>rows).</w:t>
+      </w:r>
     </w:p>
     <w:sectPr>
       <w:pgSz w:w="11900" w:h="16840"/>
